--- a/Phase2Docs/CPT-200_Team3_System_Design_Doc_1stHalf.docx
+++ b/Phase2Docs/CPT-200_Team3_System_Design_Doc_1stHalf.docx
@@ -994,21 +994,35 @@
           <w:sz w:val="28"/>
           <w:szCs w:val="28"/>
         </w:rPr>
-        <w:t>worked on the first half and Tyler</w:t>
-      </w:r>
-      <w:r>
-        <w:rPr>
-          <w:sz w:val="28"/>
-          <w:szCs w:val="28"/>
-        </w:rPr>
-        <w:t xml:space="preserve"> Black</w:t>
-      </w:r>
-      <w:r>
-        <w:rPr>
-          <w:sz w:val="28"/>
-          <w:szCs w:val="28"/>
-        </w:rPr>
-        <w:t>more worked on the second half.</w:t>
+        <w:t xml:space="preserve">worked on the first half and </w:t>
+      </w:r>
+      <w:r>
+        <w:rPr>
+          <w:sz w:val="28"/>
+          <w:szCs w:val="28"/>
+        </w:rPr>
+        <w:t>Blessing Iyofor</w:t>
+      </w:r>
+      <w:r>
+        <w:rPr>
+          <w:sz w:val="28"/>
+          <w:szCs w:val="28"/>
+        </w:rPr>
+        <w:t xml:space="preserve"> </w:t>
+      </w:r>
+      <w:r>
+        <w:rPr>
+          <w:sz w:val="28"/>
+          <w:szCs w:val="28"/>
+        </w:rPr>
+        <w:t>worked on the second half</w:t>
+      </w:r>
+      <w:r>
+        <w:rPr>
+          <w:sz w:val="28"/>
+          <w:szCs w:val="28"/>
+        </w:rPr>
+        <w:t>.</w:t>
       </w:r>
     </w:p>
     <w:p>
@@ -2267,150 +2281,6 @@
           <w:szCs w:val="28"/>
         </w:rPr>
         <w:t>r</w:t>
-      </w:r>
-    </w:p>
-    <w:p>
-      <w:pPr>
-        <w:spacing w:line="480" w:lineRule="auto"/>
-        <w:rPr>
-          <w:sz w:val="28"/>
-          <w:szCs w:val="28"/>
-        </w:rPr>
-      </w:pPr>
-      <w:r>
-        <w:rPr>
-          <w:sz w:val="28"/>
-          <w:szCs w:val="28"/>
-        </w:rPr>
-        <w:t>Tyler</w:t>
-      </w:r>
-      <w:r>
-        <w:rPr>
-          <w:sz w:val="28"/>
-          <w:szCs w:val="28"/>
-        </w:rPr>
-        <w:t xml:space="preserve"> Blackmore</w:t>
-      </w:r>
-      <w:r>
-        <w:rPr>
-          <w:sz w:val="28"/>
-          <w:szCs w:val="28"/>
-        </w:rPr>
-        <w:t>:</w:t>
-      </w:r>
-      <w:r>
-        <w:rPr>
-          <w:sz w:val="28"/>
-          <w:szCs w:val="28"/>
-        </w:rPr>
-        <w:t xml:space="preserve"> </w:t>
-      </w:r>
-      <w:r>
-        <w:rPr>
-          <w:sz w:val="28"/>
-          <w:szCs w:val="28"/>
-        </w:rPr>
-        <w:t>P</w:t>
-      </w:r>
-      <w:r>
-        <w:rPr>
-          <w:sz w:val="28"/>
-          <w:szCs w:val="28"/>
-        </w:rPr>
-        <w:t>rogrammer</w:t>
-      </w:r>
-      <w:r>
-        <w:rPr>
-          <w:sz w:val="28"/>
-          <w:szCs w:val="28"/>
-        </w:rPr>
-        <w:t xml:space="preserve">: </w:t>
-      </w:r>
-      <w:r>
-        <w:rPr>
-          <w:sz w:val="28"/>
-          <w:szCs w:val="28"/>
-        </w:rPr>
-        <w:t>W</w:t>
-      </w:r>
-      <w:r>
-        <w:rPr>
-          <w:sz w:val="28"/>
-          <w:szCs w:val="28"/>
-        </w:rPr>
-        <w:t xml:space="preserve">orks on the </w:t>
-      </w:r>
-      <w:r>
-        <w:rPr>
-          <w:sz w:val="28"/>
-          <w:szCs w:val="28"/>
-        </w:rPr>
-        <w:t xml:space="preserve">settings </w:t>
-      </w:r>
-      <w:r>
-        <w:rPr>
-          <w:sz w:val="28"/>
-          <w:szCs w:val="28"/>
-        </w:rPr>
-        <w:t>and the reports</w:t>
-      </w:r>
-      <w:r>
-        <w:rPr>
-          <w:sz w:val="28"/>
-          <w:szCs w:val="28"/>
-        </w:rPr>
-        <w:t xml:space="preserve"> of our program</w:t>
-      </w:r>
-    </w:p>
-    <w:p>
-      <w:pPr>
-        <w:spacing w:line="480" w:lineRule="auto"/>
-        <w:rPr>
-          <w:sz w:val="28"/>
-          <w:szCs w:val="28"/>
-        </w:rPr>
-      </w:pPr>
-      <w:r>
-        <w:rPr>
-          <w:sz w:val="28"/>
-          <w:szCs w:val="28"/>
-        </w:rPr>
-        <w:t>Andrew</w:t>
-      </w:r>
-      <w:r>
-        <w:rPr>
-          <w:sz w:val="28"/>
-          <w:szCs w:val="28"/>
-        </w:rPr>
-        <w:t xml:space="preserve"> Taylor</w:t>
-      </w:r>
-      <w:r>
-        <w:rPr>
-          <w:sz w:val="28"/>
-          <w:szCs w:val="28"/>
-        </w:rPr>
-        <w:t>:</w:t>
-      </w:r>
-      <w:r>
-        <w:rPr>
-          <w:sz w:val="28"/>
-          <w:szCs w:val="28"/>
-        </w:rPr>
-        <w:t xml:space="preserve"> </w:t>
-      </w:r>
-      <w:r>
-        <w:rPr>
-          <w:sz w:val="28"/>
-          <w:szCs w:val="28"/>
-        </w:rPr>
-        <w:t>P</w:t>
-      </w:r>
-      <w:r>
-        <w:rPr>
-          <w:sz w:val="28"/>
-          <w:szCs w:val="28"/>
-        </w:rPr>
-        <w:t>rogrammer</w:t>
       </w:r>
     </w:p>
     <w:sectPr>
@@ -3026,6 +2896,7 @@
   <w:style w:type="character" w:default="1" w:styleId="DefaultParagraphFont">
     <w:name w:val="Default Paragraph Font"/>
     <w:uiPriority w:val="1"/>
+    <w:semiHidden/>
     <w:unhideWhenUsed/>
   </w:style>
   <w:style w:type="table" w:default="1" w:styleId="TableNormal">
